--- a/MISIS math Analysis/3/1 Диффуры/ИДЗ2 Решение/ИДЗ2 Вариант Глеба 11.docx
+++ b/MISIS math Analysis/3/1 Диффуры/ИДЗ2 Решение/ИДЗ2 Вариант Глеба 11.docx
@@ -91,6 +91,11 @@
       </w:r>
     </w:p>
     <w:p>
+      <w:pPr>
+        <w:rPr>
+          <w:lang w:val="en-US"/>
+        </w:rPr>
+      </w:pPr>
       <w:r>
         <w:rPr>
           <w:b/>
@@ -446,6 +451,28 @@
     </w:p>
     <w:p>
       <w:pPr>
+        <w:jc w:val="center"/>
+        <w:rPr>
+          <w:b/>
+          <w:bCs/>
+          <w:sz w:val="26"/>
+          <w:szCs w:val="26"/>
+        </w:rPr>
+      </w:pPr>
+      <w:r>
+        <w:rPr>
+          <w:b/>
+          <w:bCs/>
+          <w:sz w:val="26"/>
+          <w:szCs w:val="26"/>
+          <w:highlight w:val="yellow"/>
+        </w:rPr>
+        <w:lastRenderedPageBreak/>
+        <w:t>Последующие задания не задействованы в КР2</w:t>
+      </w:r>
+    </w:p>
+    <w:p>
+      <w:pPr>
         <w:rPr>
           <w:noProof/>
           <w:lang w:eastAsia="ru-RU"/>
@@ -458,7 +485,6 @@
           <w:sz w:val="26"/>
           <w:szCs w:val="26"/>
         </w:rPr>
-        <w:lastRenderedPageBreak/>
         <w:t xml:space="preserve">Задание №5. </w:t>
       </w:r>
       <w:r>

--- a/MISIS math Analysis/3/1 Диффуры/ИДЗ2 Решение/ИДЗ2 Вариант Глеба 11.docx
+++ b/MISIS math Analysis/3/1 Диффуры/ИДЗ2 Решение/ИДЗ2 Вариант Глеба 11.docx
@@ -182,6 +182,19 @@
     <w:p>
       <w:pPr>
         <w:rPr>
+          <w:color w:val="FF0000"/>
+        </w:rPr>
+      </w:pPr>
+      <w:r>
+        <w:rPr>
+          <w:color w:val="FF0000"/>
+        </w:rPr>
+        <w:t>Решено</w:t>
+      </w:r>
+    </w:p>
+    <w:p>
+      <w:pPr>
+        <w:rPr>
           <w:sz w:val="26"/>
           <w:szCs w:val="26"/>
         </w:rPr>
@@ -260,17 +273,33 @@
     <w:p>
       <w:pPr>
         <w:rPr>
-          <w:sz w:val="26"/>
-          <w:szCs w:val="26"/>
-        </w:rPr>
-      </w:pPr>
-      <w:r>
-        <w:rPr>
           <w:b/>
           <w:bCs/>
           <w:sz w:val="26"/>
           <w:szCs w:val="26"/>
         </w:rPr>
+      </w:pPr>
+      <w:r>
+        <w:rPr>
+          <w:color w:val="FF0000"/>
+        </w:rPr>
+        <w:t>Решено</w:t>
+      </w:r>
+    </w:p>
+    <w:p>
+      <w:pPr>
+        <w:rPr>
+          <w:sz w:val="26"/>
+          <w:szCs w:val="26"/>
+        </w:rPr>
+      </w:pPr>
+      <w:r>
+        <w:rPr>
+          <w:b/>
+          <w:bCs/>
+          <w:sz w:val="26"/>
+          <w:szCs w:val="26"/>
+        </w:rPr>
         <w:t xml:space="preserve">Задание №3. </w:t>
       </w:r>
       <w:r>
@@ -298,10 +327,7 @@
     <w:p>
       <w:pPr>
         <w:rPr>
-          <w:b/>
-          <w:bCs/>
-          <w:sz w:val="26"/>
-          <w:szCs w:val="26"/>
+          <w:color w:val="FF0000"/>
         </w:rPr>
       </w:pPr>
       <w:r>
@@ -344,6 +370,28 @@
           </wp:inline>
         </w:drawing>
       </w:r>
+      <w:r>
+        <w:rPr>
+          <w:color w:val="FF0000"/>
+        </w:rPr>
+        <w:t xml:space="preserve"> </w:t>
+      </w:r>
+      <w:r>
+        <w:rPr>
+          <w:color w:val="FF0000"/>
+        </w:rPr>
+        <w:t>Решено</w:t>
+      </w:r>
+    </w:p>
+    <w:p>
+      <w:pPr>
+        <w:rPr>
+          <w:b/>
+          <w:bCs/>
+          <w:sz w:val="26"/>
+          <w:szCs w:val="26"/>
+        </w:rPr>
+      </w:pPr>
     </w:p>
     <w:p>
       <w:pPr>
@@ -362,6 +410,7 @@
           <w:szCs w:val="26"/>
           <w:lang w:val="ru-RU"/>
         </w:rPr>
+        <w:lastRenderedPageBreak/>
         <w:t xml:space="preserve">Задание №4. </w:t>
       </w:r>
       <w:r>
@@ -396,7 +445,10 @@
     <w:p>
       <w:pPr>
         <w:rPr>
-          <w:lang w:val="en-US"/>
+          <w:b/>
+          <w:bCs/>
+          <w:sz w:val="26"/>
+          <w:szCs w:val="26"/>
         </w:rPr>
       </w:pPr>
       <w:r>
@@ -446,7 +498,17 @@
           <w:sz w:val="26"/>
           <w:szCs w:val="26"/>
         </w:rPr>
-        <w:br w:type="page"/>
+        <w:t xml:space="preserve"> </w:t>
+      </w:r>
+      <w:r>
+        <w:rPr>
+          <w:b/>
+          <w:bCs/>
+          <w:color w:val="FF0000"/>
+          <w:sz w:val="26"/>
+          <w:szCs w:val="26"/>
+        </w:rPr>
+        <w:t>Решено</w:t>
       </w:r>
     </w:p>
     <w:p>
@@ -467,7 +529,6 @@
           <w:szCs w:val="26"/>
           <w:highlight w:val="yellow"/>
         </w:rPr>
-        <w:lastRenderedPageBreak/>
         <w:t>Последующие задания не задействованы в КР2</w:t>
       </w:r>
     </w:p>
@@ -566,6 +627,7 @@
       <w:pPr>
         <w:rPr>
           <w:color w:val="FF0000"/>
+          <w:lang w:val="en-US"/>
         </w:rPr>
       </w:pPr>
       <w:r>

--- a/MISIS math Analysis/3/1 Диффуры/ИДЗ2 Решение/ИДЗ2 Вариант Глеба 11.docx
+++ b/MISIS math Analysis/3/1 Диффуры/ИДЗ2 Решение/ИДЗ2 Вариант Глеба 11.docx
@@ -34,6 +34,7 @@
       <w:pPr>
         <w:rPr>
           <w:b/>
+          <w:lang w:val="en-US"/>
         </w:rPr>
       </w:pPr>
       <w:r>
@@ -182,11 +183,15 @@
     <w:p>
       <w:pPr>
         <w:rPr>
-          <w:color w:val="FF0000"/>
-        </w:rPr>
-      </w:pPr>
-      <w:r>
-        <w:rPr>
+          <w:b/>
+          <w:bCs/>
+          <w:color w:val="FF0000"/>
+        </w:rPr>
+      </w:pPr>
+      <w:r>
+        <w:rPr>
+          <w:b/>
+          <w:bCs/>
           <w:color w:val="FF0000"/>
         </w:rPr>
         <w:t>Решено</w:t>
@@ -281,6 +286,8 @@
       </w:pPr>
       <w:r>
         <w:rPr>
+          <w:b/>
+          <w:bCs/>
           <w:color w:val="FF0000"/>
         </w:rPr>
         <w:t>Решено</w:t>
@@ -378,6 +385,8 @@
       </w:r>
       <w:r>
         <w:rPr>
+          <w:b/>
+          <w:bCs/>
           <w:color w:val="FF0000"/>
         </w:rPr>
         <w:t>Решено</w:t>
@@ -447,6 +456,7 @@
         <w:rPr>
           <w:b/>
           <w:bCs/>
+          <w:color w:val="FF0000"/>
           <w:sz w:val="26"/>
           <w:szCs w:val="26"/>
         </w:rPr>
@@ -508,7 +518,7 @@
           <w:sz w:val="26"/>
           <w:szCs w:val="26"/>
         </w:rPr>
-        <w:t>Решено</w:t>
+        <w:t>Решено без исп. матриц от ИИ.</w:t>
       </w:r>
     </w:p>
     <w:p>
@@ -603,6 +613,75 @@
           </wp:inline>
         </w:drawing>
       </w:r>
+      <w:r>
+        <w:rPr>
+          <w:noProof/>
+          <w:lang w:eastAsia="ru-RU"/>
+        </w:rPr>
+        <w:t xml:space="preserve"> </w:t>
+      </w:r>
+      <w:r>
+        <w:rPr>
+          <w:b/>
+          <w:bCs/>
+          <w:color w:val="FF0000"/>
+          <w:sz w:val="26"/>
+          <w:szCs w:val="26"/>
+        </w:rPr>
+        <w:t>Решено с исп. матриц</w:t>
+      </w:r>
+      <w:r>
+        <w:rPr>
+          <w:b/>
+          <w:bCs/>
+          <w:color w:val="FF0000"/>
+          <w:sz w:val="26"/>
+          <w:szCs w:val="26"/>
+        </w:rPr>
+        <w:t xml:space="preserve"> (</w:t>
+      </w:r>
+      <w:r>
+        <w:rPr>
+          <w:b/>
+          <w:bCs/>
+          <w:color w:val="FF0000"/>
+          <w:sz w:val="26"/>
+          <w:szCs w:val="26"/>
+          <w:lang w:val="en-US"/>
+        </w:rPr>
+        <w:t>Gemini</w:t>
+      </w:r>
+      <w:r>
+        <w:rPr>
+          <w:b/>
+          <w:bCs/>
+          <w:color w:val="FF0000"/>
+          <w:sz w:val="26"/>
+          <w:szCs w:val="26"/>
+        </w:rPr>
+        <w:t xml:space="preserve"> </w:t>
+      </w:r>
+      <w:r>
+        <w:rPr>
+          <w:b/>
+          <w:bCs/>
+          <w:color w:val="FF0000"/>
+          <w:sz w:val="26"/>
+          <w:szCs w:val="26"/>
+          <w:lang w:val="en-US"/>
+        </w:rPr>
+        <w:t>v3</w:t>
+      </w:r>
+      <w:r>
+        <w:rPr>
+          <w:b/>
+          <w:bCs/>
+          <w:color w:val="FF0000"/>
+          <w:sz w:val="26"/>
+          <w:szCs w:val="26"/>
+        </w:rPr>
+        <w:t>)</w:t>
+      </w:r>
     </w:p>
     <w:p/>
     <w:p>
@@ -670,20 +749,13 @@
           </wp:inline>
         </w:drawing>
       </w:r>
-    </w:p>
-    <w:p>
-      <w:pPr>
-        <w:rPr>
-          <w:color w:val="FF0000"/>
-        </w:rPr>
-      </w:pPr>
-    </w:p>
-    <w:p>
-      <w:pPr>
-        <w:rPr>
-          <w:color w:val="FF0000"/>
-        </w:rPr>
-      </w:pPr>
+      <w:r>
+        <w:rPr>
+          <w:color w:val="FF0000"/>
+          <w:lang w:val="en-US"/>
+        </w:rPr>
+        <w:t xml:space="preserve"> </w:t>
+      </w:r>
     </w:p>
     <w:p>
       <w:pPr>

--- a/MISIS math Analysis/3/1 Диффуры/ИДЗ2 Решение/ИДЗ2 Вариант Глеба 11.docx
+++ b/MISIS math Analysis/3/1 Диффуры/ИДЗ2 Решение/ИДЗ2 Вариант Глеба 11.docx
@@ -231,7 +231,10 @@
     <w:p>
       <w:pPr>
         <w:rPr>
-          <w:color w:val="FF0000"/>
+          <w:b/>
+          <w:bCs/>
+          <w:sz w:val="26"/>
+          <w:szCs w:val="26"/>
         </w:rPr>
       </w:pPr>
       <w:r>
@@ -274,16 +277,6 @@
           </wp:inline>
         </w:drawing>
       </w:r>
-    </w:p>
-    <w:p>
-      <w:pPr>
-        <w:rPr>
-          <w:b/>
-          <w:bCs/>
-          <w:sz w:val="26"/>
-          <w:szCs w:val="26"/>
-        </w:rPr>
-      </w:pPr>
       <w:r>
         <w:rPr>
           <w:b/>
@@ -419,7 +412,6 @@
           <w:szCs w:val="26"/>
           <w:lang w:val="ru-RU"/>
         </w:rPr>
-        <w:lastRenderedPageBreak/>
         <w:t xml:space="preserve">Задание №4. </w:t>
       </w:r>
       <w:r>
@@ -670,7 +662,17 @@
           <w:szCs w:val="26"/>
           <w:lang w:val="en-US"/>
         </w:rPr>
-        <w:t>v3</w:t>
+        <w:t>v</w:t>
+      </w:r>
+      <w:r>
+        <w:rPr>
+          <w:b/>
+          <w:bCs/>
+          <w:color w:val="FF0000"/>
+          <w:sz w:val="26"/>
+          <w:szCs w:val="26"/>
+        </w:rPr>
+        <w:t>3</w:t>
       </w:r>
       <w:r>
         <w:rPr>
@@ -683,7 +685,6 @@
         <w:t>)</w:t>
       </w:r>
     </w:p>
-    <w:p/>
     <w:p>
       <w:r>
         <w:rPr>
@@ -756,6 +757,14 @@
         </w:rPr>
         <w:t xml:space="preserve"> </w:t>
       </w:r>
+    </w:p>
+    <w:p>
+      <w:pPr>
+        <w:rPr>
+          <w:color w:val="FF0000"/>
+          <w:lang w:val="en-US"/>
+        </w:rPr>
+      </w:pPr>
     </w:p>
     <w:p>
       <w:pPr>
